--- a/Report-PPT/FinalProjectReport.docx
+++ b/Report-PPT/FinalProjectReport.docx
@@ -4822,7 +4822,7 @@
                 <w:rtl w:val="0"/>
                 <w:lang w:val="en-US"/>
               </w:rPr>
-              <w:t>3</w:t>
+              <w:t>9</w:t>
             </w:r>
             <w:r>
               <w:rPr>
@@ -4881,7 +4881,7 @@
                 <w:rtl w:val="0"/>
                 <w:lang w:val="en-US"/>
               </w:rPr>
-              <w:t>3</w:t>
+              <w:t>9</w:t>
             </w:r>
             <w:r>
               <w:rPr>
@@ -4941,7 +4941,7 @@
                 <w:rtl w:val="0"/>
                 <w:lang w:val="en-US"/>
               </w:rPr>
-              <w:t>3</w:t>
+              <w:t>9</w:t>
             </w:r>
             <w:r>
               <w:rPr>
@@ -4951,6 +4951,246 @@
                 <w:rtl w:val="0"/>
               </w:rPr>
               <w:t>.3 Advantages</w:t>
+            </w:r>
+          </w:p>
+          <w:p>
+            <w:pPr>
+              <w:widowControl w:val="0"/>
+              <w:spacing w:line="240" w:lineRule="auto"/>
+              <w:jc w:val="both"/>
+              <w:rPr>
+                <w:rFonts w:hint="default" w:ascii="Times New Roman" w:hAnsi="Times New Roman" w:eastAsia="Times New Roman" w:cs="Times New Roman"/>
+                <w:sz w:val="28"/>
+                <w:szCs w:val="28"/>
+                <w:rtl w:val="0"/>
+                <w:lang w:val="en-US"/>
+              </w:rPr>
+            </w:pPr>
+            <w:r>
+              <w:rPr>
+                <w:rFonts w:hint="default" w:ascii="Times New Roman" w:hAnsi="Times New Roman" w:eastAsia="Times New Roman" w:cs="Times New Roman"/>
+                <w:sz w:val="28"/>
+                <w:szCs w:val="28"/>
+                <w:rtl w:val="0"/>
+                <w:lang w:val="en-US"/>
+              </w:rPr>
+              <w:t>5</w:t>
+            </w:r>
+            <w:r>
+              <w:rPr>
+                <w:rFonts w:hint="default" w:ascii="Times New Roman" w:hAnsi="Times New Roman" w:eastAsia="Times New Roman" w:cs="Times New Roman"/>
+                <w:sz w:val="28"/>
+                <w:szCs w:val="28"/>
+                <w:rtl w:val="0"/>
+              </w:rPr>
+              <w:t>.</w:t>
+            </w:r>
+            <w:r>
+              <w:rPr>
+                <w:rFonts w:hint="default" w:ascii="Times New Roman" w:hAnsi="Times New Roman" w:eastAsia="Times New Roman" w:cs="Times New Roman"/>
+                <w:sz w:val="28"/>
+                <w:szCs w:val="28"/>
+                <w:rtl w:val="0"/>
+                <w:lang w:val="en-US"/>
+              </w:rPr>
+              <w:t>10</w:t>
+            </w:r>
+            <w:r>
+              <w:rPr>
+                <w:rFonts w:hint="default" w:ascii="Times New Roman" w:hAnsi="Times New Roman" w:eastAsia="Times New Roman" w:cs="Times New Roman"/>
+                <w:sz w:val="28"/>
+                <w:szCs w:val="28"/>
+                <w:rtl w:val="0"/>
+              </w:rPr>
+              <w:t xml:space="preserve"> </w:t>
+            </w:r>
+            <w:r>
+              <w:rPr>
+                <w:rFonts w:hint="default" w:ascii="Times New Roman" w:hAnsi="Times New Roman" w:eastAsia="Times New Roman" w:cs="Times New Roman"/>
+                <w:sz w:val="28"/>
+                <w:szCs w:val="28"/>
+                <w:rtl w:val="0"/>
+                <w:lang w:val="en-US"/>
+              </w:rPr>
+              <w:t>Scikit Learn</w:t>
+            </w:r>
+          </w:p>
+          <w:p>
+            <w:pPr>
+              <w:widowControl w:val="0"/>
+              <w:spacing w:line="240" w:lineRule="auto"/>
+              <w:jc w:val="both"/>
+              <w:rPr>
+                <w:rFonts w:hint="default" w:ascii="Times New Roman" w:hAnsi="Times New Roman" w:eastAsia="Times New Roman" w:cs="Times New Roman"/>
+                <w:sz w:val="28"/>
+                <w:szCs w:val="28"/>
+              </w:rPr>
+            </w:pPr>
+            <w:r>
+              <w:rPr>
+                <w:rFonts w:hint="default" w:ascii="Times New Roman" w:hAnsi="Times New Roman" w:eastAsia="Times New Roman" w:cs="Times New Roman"/>
+                <w:sz w:val="28"/>
+                <w:szCs w:val="28"/>
+                <w:rtl w:val="0"/>
+              </w:rPr>
+              <w:t xml:space="preserve">     </w:t>
+            </w:r>
+            <w:r>
+              <w:rPr>
+                <w:rFonts w:hint="default" w:ascii="Times New Roman" w:hAnsi="Times New Roman" w:eastAsia="Times New Roman" w:cs="Times New Roman"/>
+                <w:sz w:val="28"/>
+                <w:szCs w:val="28"/>
+                <w:rtl w:val="0"/>
+                <w:lang w:val="en-US"/>
+              </w:rPr>
+              <w:t>5</w:t>
+            </w:r>
+            <w:r>
+              <w:rPr>
+                <w:rFonts w:hint="default" w:ascii="Times New Roman" w:hAnsi="Times New Roman" w:eastAsia="Times New Roman" w:cs="Times New Roman"/>
+                <w:sz w:val="28"/>
+                <w:szCs w:val="28"/>
+                <w:rtl w:val="0"/>
+              </w:rPr>
+              <w:t>.</w:t>
+            </w:r>
+            <w:r>
+              <w:rPr>
+                <w:rFonts w:hint="default" w:ascii="Times New Roman" w:hAnsi="Times New Roman" w:eastAsia="Times New Roman" w:cs="Times New Roman"/>
+                <w:sz w:val="28"/>
+                <w:szCs w:val="28"/>
+                <w:rtl w:val="0"/>
+                <w:lang w:val="en-US"/>
+              </w:rPr>
+              <w:t>10</w:t>
+            </w:r>
+            <w:r>
+              <w:rPr>
+                <w:rFonts w:hint="default" w:ascii="Times New Roman" w:hAnsi="Times New Roman" w:eastAsia="Times New Roman" w:cs="Times New Roman"/>
+                <w:sz w:val="28"/>
+                <w:szCs w:val="28"/>
+                <w:rtl w:val="0"/>
+              </w:rPr>
+              <w:t>.1 Introduction</w:t>
+            </w:r>
+          </w:p>
+          <w:p>
+            <w:pPr>
+              <w:widowControl w:val="0"/>
+              <w:spacing w:line="240" w:lineRule="auto"/>
+              <w:jc w:val="both"/>
+              <w:rPr>
+                <w:rFonts w:hint="default" w:ascii="Times New Roman" w:hAnsi="Times New Roman" w:eastAsia="Times New Roman" w:cs="Times New Roman"/>
+                <w:sz w:val="28"/>
+                <w:szCs w:val="28"/>
+              </w:rPr>
+            </w:pPr>
+            <w:r>
+              <w:rPr>
+                <w:rFonts w:hint="default" w:ascii="Times New Roman" w:hAnsi="Times New Roman" w:eastAsia="Times New Roman" w:cs="Times New Roman"/>
+                <w:sz w:val="28"/>
+                <w:szCs w:val="28"/>
+                <w:rtl w:val="0"/>
+              </w:rPr>
+              <w:t xml:space="preserve">     </w:t>
+            </w:r>
+            <w:r>
+              <w:rPr>
+                <w:rFonts w:hint="default" w:ascii="Times New Roman" w:hAnsi="Times New Roman" w:eastAsia="Times New Roman" w:cs="Times New Roman"/>
+                <w:sz w:val="28"/>
+                <w:szCs w:val="28"/>
+                <w:rtl w:val="0"/>
+                <w:lang w:val="en-US"/>
+              </w:rPr>
+              <w:t>5</w:t>
+            </w:r>
+            <w:r>
+              <w:rPr>
+                <w:rFonts w:hint="default" w:ascii="Times New Roman" w:hAnsi="Times New Roman" w:eastAsia="Times New Roman" w:cs="Times New Roman"/>
+                <w:sz w:val="28"/>
+                <w:szCs w:val="28"/>
+                <w:rtl w:val="0"/>
+              </w:rPr>
+              <w:t>.</w:t>
+            </w:r>
+            <w:r>
+              <w:rPr>
+                <w:rFonts w:hint="default" w:ascii="Times New Roman" w:hAnsi="Times New Roman" w:eastAsia="Times New Roman" w:cs="Times New Roman"/>
+                <w:sz w:val="28"/>
+                <w:szCs w:val="28"/>
+                <w:rtl w:val="0"/>
+                <w:lang w:val="en-US"/>
+              </w:rPr>
+              <w:t>10.2</w:t>
+            </w:r>
+            <w:r>
+              <w:rPr>
+                <w:rFonts w:hint="default" w:ascii="Times New Roman" w:hAnsi="Times New Roman" w:eastAsia="Times New Roman" w:cs="Times New Roman"/>
+                <w:sz w:val="28"/>
+                <w:szCs w:val="28"/>
+                <w:rtl w:val="0"/>
+              </w:rPr>
+              <w:t xml:space="preserve"> Features</w:t>
+            </w:r>
+          </w:p>
+          <w:p>
+            <w:pPr>
+              <w:widowControl w:val="0"/>
+              <w:spacing w:line="240" w:lineRule="auto"/>
+              <w:jc w:val="both"/>
+              <w:rPr>
+                <w:rFonts w:hint="default" w:ascii="Times New Roman" w:hAnsi="Times New Roman" w:eastAsia="Times New Roman" w:cs="Times New Roman"/>
+                <w:sz w:val="28"/>
+                <w:szCs w:val="28"/>
+                <w:rtl w:val="0"/>
+              </w:rPr>
+            </w:pPr>
+            <w:r>
+              <w:rPr>
+                <w:rFonts w:hint="default" w:ascii="Times New Roman" w:hAnsi="Times New Roman" w:eastAsia="Times New Roman" w:cs="Times New Roman"/>
+                <w:sz w:val="28"/>
+                <w:szCs w:val="28"/>
+                <w:rtl w:val="0"/>
+              </w:rPr>
+              <w:t xml:space="preserve">     </w:t>
+            </w:r>
+            <w:r>
+              <w:rPr>
+                <w:rFonts w:hint="default" w:ascii="Times New Roman" w:hAnsi="Times New Roman" w:eastAsia="Times New Roman" w:cs="Times New Roman"/>
+                <w:sz w:val="28"/>
+                <w:szCs w:val="28"/>
+                <w:rtl w:val="0"/>
+                <w:lang w:val="en-US"/>
+              </w:rPr>
+              <w:t>5</w:t>
+            </w:r>
+            <w:r>
+              <w:rPr>
+                <w:rFonts w:hint="default" w:ascii="Times New Roman" w:hAnsi="Times New Roman" w:eastAsia="Times New Roman" w:cs="Times New Roman"/>
+                <w:sz w:val="28"/>
+                <w:szCs w:val="28"/>
+                <w:rtl w:val="0"/>
+              </w:rPr>
+              <w:t>.</w:t>
+            </w:r>
+            <w:r>
+              <w:rPr>
+                <w:rFonts w:hint="default" w:ascii="Times New Roman" w:hAnsi="Times New Roman" w:eastAsia="Times New Roman" w:cs="Times New Roman"/>
+                <w:sz w:val="28"/>
+                <w:szCs w:val="28"/>
+                <w:rtl w:val="0"/>
+                <w:lang w:val="en-US"/>
+              </w:rPr>
+              <w:t xml:space="preserve">10.3 </w:t>
+            </w:r>
+            <w:r>
+              <w:rPr>
+                <w:rFonts w:hint="default" w:ascii="Times New Roman" w:hAnsi="Times New Roman" w:eastAsia="Times New Roman" w:cs="Times New Roman"/>
+                <w:sz w:val="28"/>
+                <w:szCs w:val="28"/>
+                <w:rtl w:val="0"/>
+              </w:rPr>
+              <w:t>Advantages</w:t>
             </w:r>
           </w:p>
         </w:tc>
@@ -6929,7 +7169,7 @@
           <w:color w:val="000000"/>
           <w:rtl w:val="0"/>
         </w:rPr>
-        <w:t>1.2 Project description</w:t>
+        <w:t>1.2 Project Description</w:t>
       </w:r>
     </w:p>
     <w:p>
@@ -7488,7 +7728,7 @@
           <w:rtl w:val="0"/>
           <w:lang w:val="en-US"/>
         </w:rPr>
-        <w:t>3 Visualization and Reporting Module</w:t>
+        <w:t>3 Visualization And Reporting Module</w:t>
       </w:r>
       <w:r>
         <w:rPr>
@@ -7912,7 +8152,7 @@
           <w:color w:val="000000"/>
           <w:rtl w:val="0"/>
         </w:rPr>
-        <w:t>1.3 Problem definition</w:t>
+        <w:t>1.3 Problem Definition</w:t>
       </w:r>
     </w:p>
     <w:p>
@@ -9174,7 +9414,7 @@
           <w:color w:val="000000"/>
           <w:rtl w:val="0"/>
         </w:rPr>
-        <w:t>2.1 Hardware requirements</w:t>
+        <w:t>2.1 Hardware Requirements</w:t>
       </w:r>
     </w:p>
     <w:p>
@@ -9364,7 +9604,7 @@
           <w:color w:val="000000"/>
           <w:rtl w:val="0"/>
         </w:rPr>
-        <w:t>2.2 Software requirements</w:t>
+        <w:t>2.2 Software Requirements</w:t>
       </w:r>
     </w:p>
     <w:p>
@@ -9775,7 +10015,7 @@
           <w:color w:val="000000"/>
           <w:rtl w:val="0"/>
         </w:rPr>
-        <w:t>3.2 Types of feasibility study</w:t>
+        <w:t>3.2 Types Of Feasibility Study</w:t>
       </w:r>
     </w:p>
     <w:p>
@@ -10238,7 +10478,7 @@
           <w:color w:val="000000"/>
           <w:rtl w:val="0"/>
         </w:rPr>
-        <w:t>4.2 Key aspects</w:t>
+        <w:t>4.2 Key Aspects</w:t>
       </w:r>
     </w:p>
     <w:p>
@@ -27265,7 +27505,7 @@
           <w:color w:val="000000"/>
           <w:rtl w:val="0"/>
         </w:rPr>
-        <w:t>7.2 Important components of system design</w:t>
+        <w:t>7.2 Important Components Of System Design</w:t>
       </w:r>
     </w:p>
     <w:p>
@@ -27525,7 +27765,7 @@
           <w:color w:val="000000"/>
           <w:rtl w:val="0"/>
         </w:rPr>
-        <w:t>7.3 Common system design principles</w:t>
+        <w:t>7.3 Common System Design Principles</w:t>
       </w:r>
     </w:p>
     <w:p>
@@ -27986,7 +28226,7 @@
           <w:color w:val="000000"/>
           <w:rtl w:val="0"/>
         </w:rPr>
-        <w:t>8.2 Important rules</w:t>
+        <w:t>8.2 Important Rules</w:t>
       </w:r>
     </w:p>
     <w:p>
@@ -28189,7 +28429,28 @@
           <w:color w:val="000000"/>
           <w:rtl w:val="0"/>
         </w:rPr>
-        <w:t>8.3 Some standard DFD symbols</w:t>
+        <w:t>8.3 Some Standard D</w:t>
+      </w:r>
+      <w:r>
+        <w:rPr>
+          <w:rFonts w:hint="default" w:ascii="Times New Roman" w:hAnsi="Times New Roman" w:eastAsia="Times New Roman" w:cs="Times New Roman"/>
+          <w:b/>
+          <w:color w:val="000000"/>
+          <w:rtl w:val="0"/>
+          <w:lang w:val="en-US"/>
+        </w:rPr>
+        <w:t>FD</w:t>
+      </w:r>
+      <w:bookmarkStart w:id="65" w:name="_GoBack"/>
+      <w:bookmarkEnd w:id="65"/>
+      <w:r>
+        <w:rPr>
+          <w:rFonts w:hint="default" w:ascii="Times New Roman" w:hAnsi="Times New Roman" w:eastAsia="Times New Roman" w:cs="Times New Roman"/>
+          <w:b/>
+          <w:color w:val="000000"/>
+          <w:rtl w:val="0"/>
+        </w:rPr>
+        <w:t xml:space="preserve"> Symbols</w:t>
       </w:r>
     </w:p>
     <w:p>
@@ -29983,8 +30244,6 @@
           <w:lang w:val="en-US"/>
         </w:rPr>
       </w:pPr>
-      <w:bookmarkStart w:id="65" w:name="_GoBack"/>
-      <w:bookmarkEnd w:id="65"/>
       <w:r>
         <w:rPr>
           <w:rFonts w:hint="default" w:ascii="Times New Roman" w:hAnsi="Times New Roman" w:cs="Times New Roman"/>
